--- a/assets/CV OLIVIER YOUMBI.docx
+++ b/assets/CV OLIVIER YOUMBI.docx
@@ -2557,7 +2557,10 @@
                         <w:txbxContent>
                           <w:p>
                             <w:r>
-                              <w:t>0 7 68 96 44 18</w:t>
+                              <w:t>+33</w:t>
+                            </w:r>
+                            <w:r>
+                              <w:t xml:space="preserve"> 7 68 96 44 18</w:t>
                             </w:r>
                           </w:p>
                         </w:txbxContent>
@@ -2587,7 +2590,10 @@
                   <w:txbxContent>
                     <w:p>
                       <w:r>
-                        <w:t>0 7 68 96 44 18</w:t>
+                        <w:t>+33</w:t>
+                      </w:r>
+                      <w:r>
+                        <w:t xml:space="preserve"> 7 68 96 44 18</w:t>
                       </w:r>
                     </w:p>
                   </w:txbxContent>
@@ -3729,14 +3735,12 @@
           <w:sz w:val="19"/>
         </w:rPr>
       </w:pPr>
-      <w:proofErr w:type="spellStart"/>
-      <w:r>
-        <w:rPr>
-          <w:sz w:val="19"/>
-        </w:rPr>
-        <w:t>Etude</w:t>
-      </w:r>
-      <w:proofErr w:type="spellEnd"/>
+      <w:r>
+        <w:rPr>
+          <w:sz w:val="19"/>
+        </w:rPr>
+        <w:t>Étude</w:t>
+      </w:r>
       <w:r>
         <w:rPr>
           <w:spacing w:val="-3"/>
@@ -4094,14 +4098,12 @@
           <w:sz w:val="19"/>
         </w:rPr>
       </w:pPr>
-      <w:proofErr w:type="spellStart"/>
-      <w:r>
-        <w:rPr>
-          <w:sz w:val="19"/>
-        </w:rPr>
-        <w:t>Elaboration</w:t>
-      </w:r>
-      <w:proofErr w:type="spellEnd"/>
+      <w:r>
+        <w:rPr>
+          <w:sz w:val="19"/>
+        </w:rPr>
+        <w:t>Élaboration</w:t>
+      </w:r>
       <w:r>
         <w:rPr>
           <w:spacing w:val="8"/>
@@ -4856,6 +4858,71 @@
         <w:spacing w:before="70"/>
       </w:pPr>
       <w:r>
+        <w:t>MS MANAGER DE PROJET D’INNOVATION INDUSTRIE 4.0</w:t>
+      </w:r>
+      <w:r>
+        <w:t>/</w:t>
+      </w:r>
+      <w:r>
+        <w:rPr>
+          <w:spacing w:val="-3"/>
+        </w:rPr>
+        <w:t xml:space="preserve"> </w:t>
+      </w:r>
+      <w:r>
+        <w:rPr>
+          <w:spacing w:val="-3"/>
+        </w:rPr>
+        <w:t>ITECH-</w:t>
+      </w:r>
+      <w:r>
+        <w:t>IRIIG LYON</w:t>
+      </w:r>
+    </w:p>
+    <w:p>
+      <w:pPr>
+        <w:spacing w:before="19" w:line="480" w:lineRule="auto"/>
+        <w:ind w:left="128"/>
+        <w:rPr>
+          <w:b/>
+          <w:sz w:val="19"/>
+        </w:rPr>
+      </w:pPr>
+      <w:r>
+        <w:rPr>
+          <w:b/>
+          <w:sz w:val="19"/>
+        </w:rPr>
+        <w:t>20</w:t>
+      </w:r>
+      <w:r>
+        <w:rPr>
+          <w:b/>
+          <w:sz w:val="19"/>
+        </w:rPr>
+        <w:t>23</w:t>
+      </w:r>
+      <w:r>
+        <w:rPr>
+          <w:b/>
+          <w:sz w:val="19"/>
+        </w:rPr>
+        <w:t>-202</w:t>
+      </w:r>
+      <w:r>
+        <w:rPr>
+          <w:b/>
+          <w:sz w:val="19"/>
+        </w:rPr>
+        <w:t>4</w:t>
+      </w:r>
+    </w:p>
+    <w:p>
+      <w:pPr>
+        <w:pStyle w:val="Titre2"/>
+        <w:spacing w:before="70"/>
+      </w:pPr>
+      <w:r>
         <w:t>MASTER</w:t>
       </w:r>
       <w:r>
@@ -5058,77 +5125,6 @@
           <w:sz w:val="17"/>
         </w:rPr>
       </w:pPr>
-    </w:p>
-    <w:p>
-      <w:pPr>
-        <w:pStyle w:val="Titre2"/>
-        <w:ind w:left="128"/>
-      </w:pPr>
-      <w:r>
-        <w:t>BTS</w:t>
-      </w:r>
-      <w:r>
-        <w:rPr>
-          <w:spacing w:val="-7"/>
-        </w:rPr>
-        <w:t xml:space="preserve"> </w:t>
-      </w:r>
-      <w:r>
-        <w:t>INFORMATIQUE</w:t>
-      </w:r>
-      <w:r>
-        <w:rPr>
-          <w:spacing w:val="-10"/>
-        </w:rPr>
-        <w:t xml:space="preserve"> </w:t>
-      </w:r>
-      <w:r>
-        <w:t>INDUSTRIELLE</w:t>
-      </w:r>
-      <w:r>
-        <w:rPr>
-          <w:spacing w:val="-9"/>
-        </w:rPr>
-        <w:t xml:space="preserve"> </w:t>
-      </w:r>
-      <w:r>
-        <w:t>/</w:t>
-      </w:r>
-      <w:r>
-        <w:rPr>
-          <w:spacing w:val="-8"/>
-        </w:rPr>
-        <w:t xml:space="preserve"> </w:t>
-      </w:r>
-      <w:r>
-        <w:t>IUC</w:t>
-      </w:r>
-      <w:r>
-        <w:rPr>
-          <w:spacing w:val="-7"/>
-        </w:rPr>
-        <w:t xml:space="preserve"> </w:t>
-      </w:r>
-      <w:r>
-        <w:t>DOUALA</w:t>
-      </w:r>
-    </w:p>
-    <w:p>
-      <w:pPr>
-        <w:spacing w:before="2"/>
-        <w:ind w:left="140"/>
-        <w:rPr>
-          <w:b/>
-          <w:sz w:val="19"/>
-        </w:rPr>
-      </w:pPr>
-      <w:r>
-        <w:rPr>
-          <w:b/>
-          <w:sz w:val="19"/>
-        </w:rPr>
-        <w:t>2014-2016</w:t>
-      </w:r>
     </w:p>
     <w:p>
       <w:pPr>

--- a/assets/CV OLIVIER YOUMBI.docx
+++ b/assets/CV OLIVIER YOUMBI.docx
@@ -1187,13 +1187,14 @@
                       <w:ind w:left="107"/>
                       <w:rPr>
                         <w:b/>
+                        <w:color w:val="000000" w:themeColor="text1"/>
                         <w:sz w:val="64"/>
                       </w:rPr>
                     </w:pPr>
                     <w:r>
                       <w:rPr>
                         <w:b/>
-                        <w:color w:val="7E7E7E"/>
+                        <w:color w:val="000000" w:themeColor="text1"/>
                         <w:sz w:val="64"/>
                       </w:rPr>
                       <w:t>OLIVIER</w:t>
@@ -1201,7 +1202,7 @@
                     <w:r>
                       <w:rPr>
                         <w:b/>
-                        <w:color w:val="7E7E7E"/>
+                        <w:color w:val="000000" w:themeColor="text1"/>
                         <w:spacing w:val="-22"/>
                         <w:sz w:val="64"/>
                       </w:rPr>
@@ -1210,7 +1211,7 @@
                     <w:r>
                       <w:rPr>
                         <w:b/>
-                        <w:color w:val="7E7E7E"/>
+                        <w:color w:val="000000" w:themeColor="text1"/>
                         <w:sz w:val="64"/>
                       </w:rPr>
                       <w:t>YOUMBI</w:t>
@@ -1222,12 +1223,14 @@
                       <w:ind w:left="141"/>
                       <w:rPr>
                         <w:b/>
+                        <w:color w:val="000000" w:themeColor="text1"/>
                         <w:sz w:val="25"/>
                       </w:rPr>
                     </w:pPr>
                     <w:r>
                       <w:rPr>
                         <w:b/>
+                        <w:color w:val="000000" w:themeColor="text1"/>
                         <w:sz w:val="25"/>
                       </w:rPr>
                       <w:t>ING.</w:t>
@@ -1235,6 +1238,7 @@
                     <w:r>
                       <w:rPr>
                         <w:b/>
+                        <w:color w:val="000000" w:themeColor="text1"/>
                         <w:spacing w:val="-1"/>
                         <w:sz w:val="25"/>
                       </w:rPr>
@@ -1243,6 +1247,7 @@
                     <w:r>
                       <w:rPr>
                         <w:b/>
+                        <w:color w:val="000000" w:themeColor="text1"/>
                         <w:sz w:val="25"/>
                       </w:rPr>
                       <w:t>GENIE</w:t>
@@ -1250,6 +1255,7 @@
                     <w:r>
                       <w:rPr>
                         <w:b/>
+                        <w:color w:val="000000" w:themeColor="text1"/>
                         <w:spacing w:val="-3"/>
                         <w:sz w:val="25"/>
                       </w:rPr>
@@ -1258,6 +1264,7 @@
                     <w:r>
                       <w:rPr>
                         <w:b/>
+                        <w:color w:val="000000" w:themeColor="text1"/>
                         <w:sz w:val="25"/>
                       </w:rPr>
                       <w:t>INDUSTRIEL</w:t>
@@ -1265,6 +1272,7 @@
                     <w:r>
                       <w:rPr>
                         <w:b/>
+                        <w:color w:val="000000" w:themeColor="text1"/>
                         <w:spacing w:val="-1"/>
                         <w:sz w:val="25"/>
                       </w:rPr>
@@ -1273,6 +1281,7 @@
                     <w:r>
                       <w:rPr>
                         <w:b/>
+                        <w:color w:val="000000" w:themeColor="text1"/>
                         <w:sz w:val="25"/>
                       </w:rPr>
                       <w:t>ET</w:t>
@@ -1280,6 +1289,7 @@
                     <w:r>
                       <w:rPr>
                         <w:b/>
+                        <w:color w:val="000000" w:themeColor="text1"/>
                         <w:spacing w:val="-1"/>
                         <w:sz w:val="25"/>
                       </w:rPr>
@@ -1288,6 +1298,7 @@
                     <w:r>
                       <w:rPr>
                         <w:b/>
+                        <w:color w:val="000000" w:themeColor="text1"/>
                         <w:sz w:val="25"/>
                       </w:rPr>
                       <w:t>MAINTENANCE</w:t>
@@ -4858,22 +4869,13 @@
         <w:spacing w:before="70"/>
       </w:pPr>
       <w:r>
-        <w:t>MS MANAGER DE PROJET D’INNOVATION INDUSTRIE 4.0</w:t>
-      </w:r>
-      <w:r>
-        <w:t>/</w:t>
+        <w:t>MS MANAGER DE PROJET D’INNOVATION INDUSTRIE 4.0/</w:t>
       </w:r>
       <w:r>
         <w:rPr>
           <w:spacing w:val="-3"/>
         </w:rPr>
-        <w:t xml:space="preserve"> </w:t>
-      </w:r>
-      <w:r>
-        <w:rPr>
-          <w:spacing w:val="-3"/>
-        </w:rPr>
-        <w:t>ITECH-</w:t>
+        <w:t xml:space="preserve"> ITECH-</w:t>
       </w:r>
       <w:r>
         <w:t>IRIIG LYON</w:t>
@@ -4893,28 +4895,7 @@
           <w:b/>
           <w:sz w:val="19"/>
         </w:rPr>
-        <w:t>20</w:t>
-      </w:r>
-      <w:r>
-        <w:rPr>
-          <w:b/>
-          <w:sz w:val="19"/>
-        </w:rPr>
-        <w:t>23</w:t>
-      </w:r>
-      <w:r>
-        <w:rPr>
-          <w:b/>
-          <w:sz w:val="19"/>
-        </w:rPr>
-        <w:t>-202</w:t>
-      </w:r>
-      <w:r>
-        <w:rPr>
-          <w:b/>
-          <w:sz w:val="19"/>
-        </w:rPr>
-        <w:t>4</w:t>
+        <w:t>2023-2024</w:t>
       </w:r>
     </w:p>
     <w:p>
